--- a/实验室细节优化.docx
+++ b/实验室细节优化.docx
@@ -17,54 +17,93 @@
     <w:p>
       <w:pPr>
         <w:pStyle w:val="2"/>
-        <w:rPr>
-          <w:rFonts w:hint="eastAsia"/>
-        </w:rPr>
       </w:pPr>
       <w:r>
         <w:t>首页</w:t>
       </w:r>
     </w:p>
     <w:p>
-      <w:r>
+      <w:pPr>
+        <w:rPr>
+          <w:b/>
+          <w:color w:val="00B050"/>
+        </w:rPr>
+      </w:pPr>
+      <w:r>
+        <w:rPr>
+          <w:b/>
+          <w:color w:val="00B050"/>
+        </w:rPr>
         <w:t>样式问题</w:t>
       </w:r>
       <w:r>
         <w:rPr>
           <w:rFonts w:hint="eastAsia"/>
+          <w:b/>
+          <w:color w:val="00B050"/>
         </w:rPr>
         <w:t>：</w:t>
       </w:r>
     </w:p>
     <w:p>
       <w:pPr>
-        <w:rPr>
-          <w:rFonts w:hint="eastAsia"/>
-        </w:rPr>
-      </w:pPr>
-      <w:r>
-        <w:rPr>
-          <w:rFonts w:hint="eastAsia"/>
-        </w:rPr>
-        <w:t>1</w:t>
-      </w:r>
-      <w:r>
-        <w:rPr>
-          <w:rFonts w:hint="eastAsia"/>
-        </w:rPr>
-        <w:t>、首页大图</w:t>
-      </w:r>
-      <w:r>
-        <w:rPr>
-          <w:rFonts w:hint="eastAsia"/>
+        <w:pStyle w:val="a3"/>
+        <w:numPr>
+          <w:ilvl w:val="0"/>
+          <w:numId w:val="2"/>
+        </w:numPr>
+        <w:ind w:firstLineChars="0"/>
+        <w:rPr>
+          <w:rFonts w:hint="eastAsia"/>
+          <w:b/>
+          <w:color w:val="00B050"/>
+        </w:rPr>
+      </w:pPr>
+      <w:r>
+        <w:rPr>
+          <w:rFonts w:hint="eastAsia"/>
+          <w:b/>
+          <w:color w:val="00B050"/>
+        </w:rPr>
+        <w:t>首页大图</w:t>
+      </w:r>
+      <w:r>
+        <w:rPr>
+          <w:rFonts w:hint="eastAsia"/>
+          <w:b/>
+          <w:color w:val="00B050"/>
         </w:rPr>
         <w:t>--</w:t>
       </w:r>
       <w:r>
         <w:rPr>
           <w:rFonts w:hint="eastAsia"/>
+          <w:b/>
+          <w:color w:val="00B050"/>
         </w:rPr>
         <w:t>朱燕军</w:t>
+      </w:r>
+    </w:p>
+    <w:p>
+      <w:pPr>
+        <w:rPr>
+          <w:rFonts w:hint="eastAsia"/>
+        </w:rPr>
+      </w:pPr>
+      <w:r>
+        <w:rPr>
+          <w:b/>
+          <w:color w:val="00B050"/>
+        </w:rPr>
+        <w:t>宽度已经调整</w:t>
+      </w:r>
+      <w:r>
+        <w:rPr>
+          <w:rFonts w:hint="eastAsia"/>
+          <w:b/>
+          <w:color w:val="00B050"/>
+        </w:rPr>
+        <w:t>为自适应，同事解决了文件预览问题。</w:t>
       </w:r>
     </w:p>
     <w:p>
@@ -111,33 +150,56 @@
     </w:p>
     <w:p>
       <w:pPr>
-        <w:rPr>
-          <w:rFonts w:hint="eastAsia"/>
-        </w:rPr>
-      </w:pPr>
-      <w:r>
-        <w:rPr>
-          <w:rFonts w:hint="eastAsia"/>
-        </w:rPr>
-        <w:t>2</w:t>
-      </w:r>
-      <w:r>
-        <w:rPr>
-          <w:rFonts w:hint="eastAsia"/>
-        </w:rPr>
-        <w:t>、底部样式</w:t>
-      </w:r>
-      <w:r>
-        <w:rPr>
-          <w:rFonts w:hint="eastAsia"/>
+        <w:pStyle w:val="a3"/>
+        <w:numPr>
+          <w:ilvl w:val="0"/>
+          <w:numId w:val="2"/>
+        </w:numPr>
+        <w:ind w:firstLineChars="0"/>
+        <w:rPr>
+          <w:b/>
+          <w:color w:val="00B050"/>
+        </w:rPr>
+      </w:pPr>
+      <w:r>
+        <w:rPr>
+          <w:rFonts w:hint="eastAsia"/>
+          <w:b/>
+          <w:color w:val="00B050"/>
+        </w:rPr>
+        <w:t>底部样式</w:t>
+      </w:r>
+      <w:r>
+        <w:rPr>
+          <w:rFonts w:hint="eastAsia"/>
+          <w:b/>
+          <w:color w:val="00B050"/>
         </w:rPr>
         <w:t>--</w:t>
       </w:r>
       <w:r>
         <w:rPr>
           <w:rFonts w:hint="eastAsia"/>
+          <w:b/>
+          <w:color w:val="00B050"/>
         </w:rPr>
         <w:t>朱燕军</w:t>
+      </w:r>
+    </w:p>
+    <w:p>
+      <w:pPr>
+        <w:rPr>
+          <w:rFonts w:hint="eastAsia"/>
+          <w:b/>
+          <w:color w:val="00B050"/>
+        </w:rPr>
+      </w:pPr>
+      <w:r>
+        <w:rPr>
+          <w:b/>
+          <w:color w:val="00B050"/>
+        </w:rPr>
+        <w:t>高度遮挡问题，已调整</w:t>
       </w:r>
     </w:p>
     <w:p>
@@ -183,26 +245,65 @@
       </w:r>
     </w:p>
     <w:p>
-      <w:r>
+      <w:pPr>
+        <w:rPr>
+          <w:rFonts w:hint="eastAsia"/>
+          <w:b/>
+          <w:color w:val="00B050"/>
+        </w:rPr>
+      </w:pPr>
+      <w:r>
+        <w:rPr>
+          <w:b/>
+          <w:color w:val="00B050"/>
+        </w:rPr>
         <w:t>去掉内容</w:t>
       </w:r>
       <w:r>
         <w:rPr>
           <w:rFonts w:hint="eastAsia"/>
+          <w:b/>
+          <w:color w:val="00B050"/>
         </w:rPr>
         <w:t>：</w:t>
       </w:r>
       <w:r>
         <w:rPr>
           <w:rFonts w:hint="eastAsia"/>
+          <w:b/>
+          <w:color w:val="00B050"/>
         </w:rPr>
         <w:t>--</w:t>
       </w:r>
       <w:r>
         <w:rPr>
           <w:rFonts w:hint="eastAsia"/>
+          <w:b/>
+          <w:color w:val="00B050"/>
         </w:rPr>
         <w:t>朱燕军</w:t>
+      </w:r>
+      <w:r>
+        <w:rPr>
+          <w:rFonts w:hint="eastAsia"/>
+          <w:b/>
+          <w:color w:val="00B050"/>
+        </w:rPr>
+        <w:t xml:space="preserve"> </w:t>
+      </w:r>
+      <w:r>
+        <w:rPr>
+          <w:b/>
+          <w:color w:val="00B050"/>
+        </w:rPr>
+        <w:t xml:space="preserve"> </w:t>
+      </w:r>
+      <w:r>
+        <w:rPr>
+          <w:b/>
+          <w:color w:val="00B050"/>
+        </w:rPr>
+        <w:t>已隐藏</w:t>
       </w:r>
     </w:p>
     <w:p>
@@ -249,33 +350,55 @@
     </w:p>
     <w:p/>
     <w:p>
-      <w:r>
+      <w:pPr>
+        <w:rPr>
+          <w:b/>
+          <w:color w:val="00B050"/>
+        </w:rPr>
+      </w:pPr>
+      <w:r>
+        <w:rPr>
+          <w:b/>
+          <w:color w:val="00B050"/>
+        </w:rPr>
         <w:t>新闻详情</w:t>
       </w:r>
       <w:r>
         <w:rPr>
           <w:rFonts w:hint="eastAsia"/>
+          <w:b/>
+          <w:color w:val="00B050"/>
         </w:rPr>
         <w:t>，</w:t>
       </w:r>
       <w:r>
+        <w:rPr>
+          <w:b/>
+          <w:color w:val="00B050"/>
+        </w:rPr>
         <w:t>缺少框架页</w:t>
       </w:r>
       <w:r>
         <w:rPr>
           <w:rFonts w:hint="eastAsia"/>
+          <w:b/>
+          <w:color w:val="00B050"/>
         </w:rPr>
         <w:t xml:space="preserve">   </w:t>
       </w:r>
       <w:r>
         <w:rPr>
           <w:rFonts w:hint="eastAsia"/>
+          <w:b/>
+          <w:color w:val="00B050"/>
         </w:rPr>
         <w:t>--</w:t>
       </w:r>
       <w:r>
         <w:rPr>
           <w:rFonts w:hint="eastAsia"/>
+          <w:b/>
+          <w:color w:val="00B050"/>
         </w:rPr>
         <w:t>朱燕军</w:t>
       </w:r>
@@ -324,43 +447,113 @@
     </w:p>
     <w:p/>
     <w:p>
-      <w:r>
+      <w:pPr>
+        <w:rPr>
+          <w:b/>
+          <w:color w:val="00B050"/>
+        </w:rPr>
+      </w:pPr>
+      <w:r>
+        <w:rPr>
+          <w:b/>
+          <w:color w:val="00B050"/>
+        </w:rPr>
         <w:t>首页</w:t>
       </w:r>
       <w:r>
         <w:rPr>
           <w:rFonts w:hint="eastAsia"/>
+          <w:b/>
+          <w:color w:val="00B050"/>
         </w:rPr>
         <w:t>下载</w:t>
       </w:r>
       <w:r>
+        <w:rPr>
+          <w:b/>
+          <w:color w:val="00B050"/>
+        </w:rPr>
         <w:t>检验报告</w:t>
       </w:r>
       <w:r>
         <w:rPr>
           <w:rFonts w:hint="eastAsia"/>
+          <w:b/>
+          <w:color w:val="00B050"/>
         </w:rPr>
         <w:t>：</w:t>
       </w:r>
       <w:r>
         <w:rPr>
           <w:rFonts w:hint="eastAsia"/>
+          <w:b/>
+          <w:color w:val="00B050"/>
         </w:rPr>
         <w:t>--</w:t>
       </w:r>
       <w:r>
         <w:rPr>
           <w:rFonts w:hint="eastAsia"/>
+          <w:b/>
+          <w:color w:val="00B050"/>
         </w:rPr>
         <w:t>朱燕军</w:t>
       </w:r>
     </w:p>
     <w:p>
+      <w:pPr>
+        <w:rPr>
+          <w:rFonts w:hint="eastAsia"/>
+          <w:b/>
+          <w:color w:val="00B050"/>
+        </w:rPr>
+      </w:pPr>
+      <w:r>
+        <w:rPr>
+          <w:b/>
+          <w:color w:val="00B050"/>
+        </w:rPr>
+        <w:lastRenderedPageBreak/>
+        <w:t>由于试图地址，访问失败导致，</w:t>
+      </w:r>
+      <w:r>
+        <w:rPr>
+          <w:rFonts w:hint="eastAsia"/>
+          <w:b/>
+          <w:color w:val="00B050"/>
+        </w:rPr>
+        <w:t xml:space="preserve"> </w:t>
+      </w:r>
+      <w:r>
+        <w:rPr>
+          <w:rFonts w:hint="eastAsia"/>
+          <w:b/>
+          <w:color w:val="00B050"/>
+        </w:rPr>
+        <w:t>正式发布的时候还需要注意</w:t>
+      </w:r>
+      <w:r>
+        <w:rPr>
+          <w:rFonts w:hint="eastAsia"/>
+          <w:b/>
+          <w:color w:val="00B050"/>
+        </w:rPr>
+        <w:t>hostname</w:t>
+      </w:r>
+      <w:r>
+        <w:rPr>
+          <w:rFonts w:hint="eastAsia"/>
+          <w:b/>
+          <w:color w:val="00B050"/>
+        </w:rPr>
+        <w:t>配置问题</w:t>
+      </w:r>
+    </w:p>
+    <w:p>
       <w:r>
         <w:rPr>
           <w:noProof/>
         </w:rPr>
-        <w:lastRenderedPageBreak/>
         <w:drawing>
           <wp:inline distT="0" distB="0" distL="0" distR="0" wp14:anchorId="05E8C6B8" wp14:editId="19CE64AC">
             <wp:extent cx="5274310" cy="1496060"/>
@@ -398,40 +591,75 @@
         </w:drawing>
       </w:r>
     </w:p>
-    <w:p>
-      <w:pPr>
-        <w:rPr>
-          <w:rFonts w:hint="eastAsia"/>
-        </w:rPr>
-      </w:pPr>
-    </w:p>
-    <w:p>
-      <w:r>
-        <w:rPr>
-          <w:rFonts w:hint="eastAsia"/>
+    <w:p/>
+    <w:p>
+      <w:pPr>
+        <w:rPr>
+          <w:b/>
+          <w:color w:val="FFC000"/>
+        </w:rPr>
+      </w:pPr>
+      <w:r>
+        <w:rPr>
+          <w:rFonts w:hint="eastAsia"/>
+          <w:b/>
+          <w:color w:val="FFC000"/>
         </w:rPr>
         <w:t>首页</w:t>
       </w:r>
       <w:r>
         <w:rPr>
           <w:rFonts w:hint="eastAsia"/>
+          <w:b/>
+          <w:color w:val="FFC000"/>
         </w:rPr>
         <w:t xml:space="preserve"> </w:t>
       </w:r>
       <w:r>
         <w:rPr>
           <w:rFonts w:hint="eastAsia"/>
+          <w:b/>
+          <w:color w:val="FFC000"/>
         </w:rPr>
         <w:t>更多链接</w:t>
       </w:r>
     </w:p>
+    <w:p>
+      <w:pPr>
+        <w:rPr>
+          <w:rFonts w:hint="eastAsia"/>
+          <w:b/>
+          <w:color w:val="FFC000"/>
+        </w:rPr>
+      </w:pPr>
+      <w:r>
+        <w:rPr>
+          <w:b/>
+          <w:color w:val="FFC000"/>
+        </w:rPr>
+        <w:t>目前就只有易耗品</w:t>
+      </w:r>
+      <w:r>
+        <w:rPr>
+          <w:rFonts w:hint="eastAsia"/>
+          <w:b/>
+          <w:color w:val="FFC000"/>
+        </w:rPr>
+        <w:t xml:space="preserve"> </w:t>
+      </w:r>
+      <w:r>
+        <w:rPr>
+          <w:rFonts w:hint="eastAsia"/>
+          <w:b/>
+          <w:color w:val="FFC000"/>
+        </w:rPr>
+        <w:t>和计量检定的详情没有详情链接</w:t>
+      </w:r>
+    </w:p>
     <w:p/>
     <w:p>
       <w:pPr>
         <w:pStyle w:val="2"/>
-        <w:rPr>
-          <w:rFonts w:hint="eastAsia"/>
-        </w:rPr>
       </w:pPr>
       <w:r>
         <w:t>实验室管理</w:t>
@@ -496,37 +724,84 @@
         </w:drawing>
       </w:r>
     </w:p>
-    <w:p>
-      <w:pPr>
-        <w:rPr>
-          <w:rFonts w:hint="eastAsia"/>
-        </w:rPr>
-      </w:pPr>
-    </w:p>
-    <w:p>
-      <w:r>
-        <w:rPr>
-          <w:rFonts w:hint="eastAsia"/>
+    <w:p/>
+    <w:p>
+      <w:pPr>
+        <w:rPr>
+          <w:b/>
+          <w:color w:val="00B050"/>
+        </w:rPr>
+      </w:pPr>
+      <w:r>
+        <w:rPr>
+          <w:rFonts w:hint="eastAsia"/>
+          <w:b/>
+          <w:color w:val="00B050"/>
         </w:rPr>
         <w:t>下载，缺少压缩包插件</w:t>
       </w:r>
       <w:r>
         <w:rPr>
           <w:rFonts w:hint="eastAsia"/>
-        </w:rPr>
-        <w:t xml:space="preserve">  </w:t>
-      </w:r>
-      <w:r>
-        <w:rPr>
-          <w:rFonts w:hint="eastAsia"/>
-        </w:rPr>
-        <w:t>--</w:t>
-      </w:r>
-      <w:r>
-        <w:rPr>
-          <w:rFonts w:hint="eastAsia"/>
+          <w:b/>
+          <w:color w:val="00B050"/>
+        </w:rPr>
+        <w:t xml:space="preserve">  --</w:t>
+      </w:r>
+      <w:r>
+        <w:rPr>
+          <w:rFonts w:hint="eastAsia"/>
+          <w:b/>
+          <w:color w:val="00B050"/>
         </w:rPr>
         <w:t>朱燕军</w:t>
+      </w:r>
+    </w:p>
+    <w:p>
+      <w:pPr>
+        <w:rPr>
+          <w:rFonts w:hint="eastAsia"/>
+          <w:b/>
+          <w:color w:val="00B050"/>
+        </w:rPr>
+      </w:pPr>
+      <w:r>
+        <w:rPr>
+          <w:b/>
+          <w:color w:val="00B050"/>
+        </w:rPr>
+        <w:t>已处理，发布站点缺少文件路径</w:t>
+      </w:r>
+      <w:r>
+        <w:rPr>
+          <w:rFonts w:hint="eastAsia"/>
+          <w:b/>
+          <w:color w:val="00B050"/>
+        </w:rPr>
+        <w:t xml:space="preserve"> </w:t>
+      </w:r>
+      <w:proofErr w:type="spellStart"/>
+      <w:r>
+        <w:rPr>
+          <w:b/>
+          <w:color w:val="00B050"/>
+        </w:rPr>
+        <w:t>DownLoads</w:t>
+      </w:r>
+      <w:proofErr w:type="spellEnd"/>
+      <w:r>
+        <w:rPr>
+          <w:b/>
+          <w:color w:val="00B050"/>
+        </w:rPr>
+        <w:t xml:space="preserve"> </w:t>
+      </w:r>
+      <w:r>
+        <w:rPr>
+          <w:b/>
+          <w:color w:val="00B050"/>
+        </w:rPr>
+        <w:t>导致</w:t>
       </w:r>
     </w:p>
     <w:p>
@@ -575,29 +850,48 @@
     <w:p>
       <w:pPr>
         <w:rPr>
-          <w:rFonts w:hint="eastAsia"/>
-        </w:rPr>
-      </w:pPr>
-      <w:r>
+          <w:b/>
+          <w:color w:val="00B050"/>
+        </w:rPr>
+      </w:pPr>
+      <w:r>
+        <w:rPr>
+          <w:b/>
+          <w:color w:val="00B050"/>
+        </w:rPr>
         <w:t>样式问题</w:t>
       </w:r>
       <w:r>
         <w:rPr>
           <w:rFonts w:hint="eastAsia"/>
-        </w:rPr>
-        <w:t xml:space="preserve">  </w:t>
-      </w:r>
-      <w:r>
-        <w:rPr>
-          <w:rFonts w:hint="eastAsia"/>
-        </w:rPr>
-        <w:t>--</w:t>
-      </w:r>
-      <w:r>
-        <w:rPr>
-          <w:rFonts w:hint="eastAsia"/>
+          <w:b/>
+          <w:color w:val="00B050"/>
+        </w:rPr>
+        <w:t xml:space="preserve">  --</w:t>
+      </w:r>
+      <w:r>
+        <w:rPr>
+          <w:rFonts w:hint="eastAsia"/>
+          <w:b/>
+          <w:color w:val="00B050"/>
         </w:rPr>
         <w:t>朱燕军</w:t>
+      </w:r>
+    </w:p>
+    <w:p>
+      <w:pPr>
+        <w:rPr>
+          <w:rFonts w:hint="eastAsia"/>
+          <w:b/>
+          <w:color w:val="00B050"/>
+        </w:rPr>
+      </w:pPr>
+      <w:r>
+        <w:rPr>
+          <w:b/>
+          <w:color w:val="00B050"/>
+        </w:rPr>
+        <w:t>已处理</w:t>
       </w:r>
     </w:p>
     <w:p>
@@ -645,11 +939,6 @@
     </w:p>
     <w:p/>
     <w:p>
-      <w:pPr>
-        <w:rPr>
-          <w:rFonts w:hint="eastAsia"/>
-        </w:rPr>
-      </w:pPr>
       <w:r>
         <w:t>任务考核</w:t>
       </w:r>
@@ -790,12 +1079,15 @@
     <w:p>
       <w:pPr>
         <w:rPr>
-          <w:rFonts w:hint="eastAsia"/>
-        </w:rPr>
-      </w:pPr>
-      <w:r>
-        <w:rPr>
-          <w:rFonts w:hint="eastAsia"/>
+          <w:b/>
+          <w:color w:val="00B050"/>
+        </w:rPr>
+      </w:pPr>
+      <w:r>
+        <w:rPr>
+          <w:rFonts w:hint="eastAsia"/>
+          <w:b/>
+          <w:color w:val="00B050"/>
         </w:rPr>
         <w:lastRenderedPageBreak/>
         <w:t>图片丢失</w:t>
@@ -803,18 +1095,16 @@
       <w:r>
         <w:rPr>
           <w:rFonts w:hint="eastAsia"/>
-        </w:rPr>
-        <w:t xml:space="preserve">  </w:t>
-      </w:r>
-      <w:r>
-        <w:rPr>
-          <w:rFonts w:hint="eastAsia"/>
-        </w:rPr>
-        <w:t>--</w:t>
-      </w:r>
-      <w:r>
-        <w:rPr>
-          <w:rFonts w:hint="eastAsia"/>
+          <w:b/>
+          <w:color w:val="00B050"/>
+        </w:rPr>
+        <w:t xml:space="preserve">  --</w:t>
+      </w:r>
+      <w:r>
+        <w:rPr>
+          <w:rFonts w:hint="eastAsia"/>
+          <w:b/>
+          <w:color w:val="00B050"/>
         </w:rPr>
         <w:t>朱燕军</w:t>
       </w:r>
@@ -823,8 +1113,59 @@
       <w:pPr>
         <w:rPr>
           <w:rFonts w:hint="eastAsia"/>
-        </w:rPr>
-      </w:pPr>
+          <w:b/>
+          <w:color w:val="00B050"/>
+        </w:rPr>
+      </w:pPr>
+      <w:r>
+        <w:rPr>
+          <w:b/>
+          <w:color w:val="00B050"/>
+        </w:rPr>
+        <w:t>已修复，原因是原来的图片名称</w:t>
+      </w:r>
+      <w:r>
+        <w:rPr>
+          <w:rFonts w:hint="eastAsia"/>
+          <w:b/>
+          <w:color w:val="00B050"/>
+        </w:rPr>
+        <w:t>有</w:t>
+      </w:r>
+      <w:r>
+        <w:rPr>
+          <w:b/>
+          <w:color w:val="00B050"/>
+        </w:rPr>
+        <w:t>特殊字符</w:t>
+      </w:r>
+      <w:proofErr w:type="gramStart"/>
+      <w:r>
+        <w:rPr>
+          <w:rFonts w:hint="eastAsia"/>
+          <w:b/>
+          <w:color w:val="00B050"/>
+        </w:rPr>
+        <w:t>“</w:t>
+      </w:r>
+      <w:proofErr w:type="gramEnd"/>
+      <w:r>
+        <w:rPr>
+          <w:b/>
+          <w:color w:val="00B050"/>
+        </w:rPr>
+        <w:t>+</w:t>
+      </w:r>
+      <w:r>
+        <w:rPr>
+          <w:rFonts w:hint="eastAsia"/>
+          <w:b/>
+          <w:color w:val="00B050"/>
+        </w:rPr>
+        <w:t>“</w:t>
+      </w:r>
+    </w:p>
+    <w:p>
       <w:r>
         <w:rPr>
           <w:noProof/>
@@ -937,11 +1278,6 @@
       </w:r>
     </w:p>
     <w:p>
-      <w:pPr>
-        <w:rPr>
-          <w:rFonts w:hint="eastAsia"/>
-        </w:rPr>
-      </w:pPr>
       <w:r>
         <w:t>易耗品入库</w:t>
       </w:r>
@@ -1002,11 +1338,6 @@
     </w:p>
     <w:p/>
     <w:p>
-      <w:pPr>
-        <w:rPr>
-          <w:rFonts w:hint="eastAsia"/>
-        </w:rPr>
-      </w:pPr>
       <w:r>
         <w:t>易耗品出库</w:t>
       </w:r>
@@ -1077,35 +1408,65 @@
       </w:r>
     </w:p>
     <w:p>
-      <w:r>
+      <w:pPr>
+        <w:rPr>
+          <w:b/>
+          <w:color w:val="00B050"/>
+        </w:rPr>
+      </w:pPr>
+      <w:r>
+        <w:rPr>
+          <w:b/>
+          <w:color w:val="00B050"/>
+        </w:rPr>
         <w:t>时间计划</w:t>
       </w:r>
       <w:r>
         <w:rPr>
           <w:rFonts w:hint="eastAsia"/>
+          <w:b/>
+          <w:color w:val="00B050"/>
         </w:rPr>
         <w:t>，</w:t>
       </w:r>
       <w:r>
+        <w:rPr>
+          <w:b/>
+          <w:color w:val="00B050"/>
+        </w:rPr>
         <w:t>添加</w:t>
       </w:r>
       <w:r>
         <w:rPr>
           <w:rFonts w:hint="eastAsia"/>
-        </w:rPr>
-        <w:t xml:space="preserve">  </w:t>
-      </w:r>
-      <w:r>
-        <w:rPr>
-          <w:rFonts w:hint="eastAsia"/>
-        </w:rPr>
-        <w:t>--</w:t>
-      </w:r>
-      <w:r>
-        <w:rPr>
-          <w:rFonts w:hint="eastAsia"/>
+          <w:b/>
+          <w:color w:val="00B050"/>
+        </w:rPr>
+        <w:t xml:space="preserve">  --</w:t>
+      </w:r>
+      <w:r>
+        <w:rPr>
+          <w:rFonts w:hint="eastAsia"/>
+          <w:b/>
+          <w:color w:val="00B050"/>
         </w:rPr>
         <w:t>朱燕军</w:t>
+      </w:r>
+    </w:p>
+    <w:p>
+      <w:pPr>
+        <w:rPr>
+          <w:rFonts w:hint="eastAsia"/>
+          <w:b/>
+          <w:color w:val="00B050"/>
+        </w:rPr>
+      </w:pPr>
+      <w:r>
+        <w:rPr>
+          <w:b/>
+          <w:color w:val="00B050"/>
+        </w:rPr>
+        <w:t>已删除</w:t>
       </w:r>
     </w:p>
     <w:p>
@@ -1150,47 +1511,83 @@
         </w:drawing>
       </w:r>
     </w:p>
-    <w:p/>
-    <w:p>
-      <w:pPr>
-        <w:rPr>
-          <w:rFonts w:hint="eastAsia"/>
-        </w:rPr>
-      </w:pPr>
-      <w:r>
+    <w:p>
+      <w:pPr>
+        <w:rPr>
+          <w:b/>
+          <w:color w:val="00B050"/>
+        </w:rPr>
+      </w:pPr>
+    </w:p>
+    <w:p>
+      <w:pPr>
+        <w:rPr>
+          <w:b/>
+          <w:color w:val="00B050"/>
+        </w:rPr>
+      </w:pPr>
+      <w:r>
+        <w:rPr>
+          <w:b/>
+          <w:color w:val="00B050"/>
+        </w:rPr>
         <w:t>检验统计</w:t>
       </w:r>
       <w:r>
         <w:rPr>
           <w:rFonts w:hint="eastAsia"/>
+          <w:b/>
+          <w:color w:val="00B050"/>
         </w:rPr>
         <w:t>-</w:t>
       </w:r>
       <w:proofErr w:type="spellStart"/>
       <w:r>
+        <w:rPr>
+          <w:b/>
+          <w:color w:val="00B050"/>
+        </w:rPr>
         <w:t>Js</w:t>
       </w:r>
       <w:proofErr w:type="spellEnd"/>
       <w:r>
+        <w:rPr>
+          <w:b/>
+          <w:color w:val="00B050"/>
+        </w:rPr>
         <w:t>冲突</w:t>
       </w:r>
       <w:r>
         <w:rPr>
           <w:rFonts w:hint="eastAsia"/>
-        </w:rPr>
-        <w:t xml:space="preserve">  </w:t>
-      </w:r>
-      <w:r>
-        <w:rPr>
-          <w:rFonts w:hint="eastAsia"/>
-        </w:rPr>
-        <w:t>--</w:t>
-      </w:r>
-      <w:r>
-        <w:rPr>
-          <w:rFonts w:hint="eastAsia"/>
+          <w:b/>
+          <w:color w:val="00B050"/>
+        </w:rPr>
+        <w:t xml:space="preserve">  --</w:t>
+      </w:r>
+      <w:r>
+        <w:rPr>
+          <w:rFonts w:hint="eastAsia"/>
+          <w:b/>
+          <w:color w:val="00B050"/>
         </w:rPr>
         <w:t>朱燕军</w:t>
+      </w:r>
+    </w:p>
+    <w:p>
+      <w:pPr>
+        <w:rPr>
+          <w:rFonts w:hint="eastAsia"/>
+          <w:b/>
+          <w:color w:val="00B050"/>
+        </w:rPr>
+      </w:pPr>
+      <w:r>
+        <w:rPr>
+          <w:b/>
+          <w:color w:val="00B050"/>
+        </w:rPr>
+        <w:t>已处理</w:t>
       </w:r>
     </w:p>
     <w:p>
@@ -1322,31 +1719,52 @@
     <w:p>
       <w:pPr>
         <w:rPr>
-          <w:rFonts w:hint="eastAsia"/>
-        </w:rPr>
-      </w:pPr>
-      <w:r>
+          <w:b/>
+          <w:color w:val="00B050"/>
+        </w:rPr>
+      </w:pPr>
+      <w:bookmarkStart w:id="0" w:name="_GoBack"/>
+      <w:r>
+        <w:rPr>
+          <w:b/>
+          <w:color w:val="00B050"/>
+        </w:rPr>
         <w:t>缺少框架页</w:t>
       </w:r>
       <w:r>
         <w:rPr>
           <w:rFonts w:hint="eastAsia"/>
-        </w:rPr>
-        <w:t xml:space="preserve">  </w:t>
-      </w:r>
-      <w:r>
-        <w:rPr>
-          <w:rFonts w:hint="eastAsia"/>
-        </w:rPr>
-        <w:t>--</w:t>
-      </w:r>
-      <w:r>
-        <w:rPr>
-          <w:rFonts w:hint="eastAsia"/>
+          <w:b/>
+          <w:color w:val="00B050"/>
+        </w:rPr>
+        <w:t xml:space="preserve">  --</w:t>
+      </w:r>
+      <w:r>
+        <w:rPr>
+          <w:rFonts w:hint="eastAsia"/>
+          <w:b/>
+          <w:color w:val="00B050"/>
         </w:rPr>
         <w:t>朱燕军</w:t>
       </w:r>
     </w:p>
+    <w:p>
+      <w:pPr>
+        <w:rPr>
+          <w:rFonts w:hint="eastAsia"/>
+          <w:b/>
+          <w:color w:val="00B050"/>
+        </w:rPr>
+      </w:pPr>
+      <w:r>
+        <w:rPr>
+          <w:b/>
+          <w:color w:val="00B050"/>
+        </w:rPr>
+        <w:t>已添加</w:t>
+      </w:r>
+    </w:p>
+    <w:bookmarkEnd w:id="0"/>
     <w:p>
       <w:r>
         <w:rPr>
@@ -1391,11 +1809,6 @@
     </w:p>
     <w:p/>
     <w:p>
-      <w:pPr>
-        <w:rPr>
-          <w:rFonts w:hint="eastAsia"/>
-        </w:rPr>
-      </w:pPr>
       <w:r>
         <w:rPr>
           <w:rFonts w:hint="eastAsia"/>
@@ -1429,15 +1842,8 @@
         </w:rPr>
         <w:t>（左侧菜单、实验管理、样品管理）</w:t>
       </w:r>
-      <w:bookmarkStart w:id="0" w:name="_GoBack"/>
-      <w:bookmarkEnd w:id="0"/>
-    </w:p>
-    <w:p>
-      <w:pPr>
-        <w:rPr>
-          <w:rFonts w:hint="eastAsia"/>
-        </w:rPr>
-      </w:pPr>
+    </w:p>
+    <w:p>
       <w:r>
         <w:rPr>
           <w:noProof/>
@@ -1492,6 +1898,95 @@
 <file path=word/numbering.xml><?xml version="1.0" encoding="utf-8"?>
 <w:numbering xmlns:wpc="http://schemas.microsoft.com/office/word/2010/wordprocessingCanvas" xmlns:mc="http://schemas.openxmlformats.org/markup-compatibility/2006" xmlns:o="urn:schemas-microsoft-com:office:office" xmlns:r="http://schemas.openxmlformats.org/officeDocument/2006/relationships" xmlns:m="http://schemas.openxmlformats.org/officeDocument/2006/math" xmlns:v="urn:schemas-microsoft-com:vml" xmlns:wp14="http://schemas.microsoft.com/office/word/2010/wordprocessingDrawing" xmlns:wp="http://schemas.openxmlformats.org/drawingml/2006/wordprocessingDrawing" xmlns:w10="urn:schemas-microsoft-com:office:word" xmlns:w="http://schemas.openxmlformats.org/wordprocessingml/2006/main" xmlns:w14="http://schemas.microsoft.com/office/word/2010/wordml" xmlns:w15="http://schemas.microsoft.com/office/word/2012/wordml" xmlns:wpg="http://schemas.microsoft.com/office/word/2010/wordprocessingGroup" xmlns:wpi="http://schemas.microsoft.com/office/word/2010/wordprocessingInk" xmlns:wne="http://schemas.microsoft.com/office/word/2006/wordml" xmlns:wps="http://schemas.microsoft.com/office/word/2010/wordprocessingShape" mc:Ignorable="w14 w15 wp14">
   <w:abstractNum w:abstractNumId="0">
+    <w:nsid w:val="274E0B8B"/>
+    <w:multiLevelType w:val="hybridMultilevel"/>
+    <w:tmpl w:val="CF4AE17E"/>
+    <w:lvl w:ilvl="0" w:tplc="F61AE10A">
+      <w:start w:val="1"/>
+      <w:numFmt w:val="decimal"/>
+      <w:lvlText w:val="%1、"/>
+      <w:lvlJc w:val="left"/>
+      <w:pPr>
+        <w:ind w:left="360" w:hanging="360"/>
+      </w:pPr>
+      <w:rPr>
+        <w:rFonts w:hint="default"/>
+      </w:rPr>
+    </w:lvl>
+    <w:lvl w:ilvl="1" w:tplc="04090019" w:tentative="1">
+      <w:start w:val="1"/>
+      <w:numFmt w:val="lowerLetter"/>
+      <w:lvlText w:val="%2)"/>
+      <w:lvlJc w:val="left"/>
+      <w:pPr>
+        <w:ind w:left="840" w:hanging="420"/>
+      </w:pPr>
+    </w:lvl>
+    <w:lvl w:ilvl="2" w:tplc="0409001B" w:tentative="1">
+      <w:start w:val="1"/>
+      <w:numFmt w:val="lowerRoman"/>
+      <w:lvlText w:val="%3."/>
+      <w:lvlJc w:val="right"/>
+      <w:pPr>
+        <w:ind w:left="1260" w:hanging="420"/>
+      </w:pPr>
+    </w:lvl>
+    <w:lvl w:ilvl="3" w:tplc="0409000F" w:tentative="1">
+      <w:start w:val="1"/>
+      <w:numFmt w:val="decimal"/>
+      <w:lvlText w:val="%4."/>
+      <w:lvlJc w:val="left"/>
+      <w:pPr>
+        <w:ind w:left="1680" w:hanging="420"/>
+      </w:pPr>
+    </w:lvl>
+    <w:lvl w:ilvl="4" w:tplc="04090019" w:tentative="1">
+      <w:start w:val="1"/>
+      <w:numFmt w:val="lowerLetter"/>
+      <w:lvlText w:val="%5)"/>
+      <w:lvlJc w:val="left"/>
+      <w:pPr>
+        <w:ind w:left="2100" w:hanging="420"/>
+      </w:pPr>
+    </w:lvl>
+    <w:lvl w:ilvl="5" w:tplc="0409001B" w:tentative="1">
+      <w:start w:val="1"/>
+      <w:numFmt w:val="lowerRoman"/>
+      <w:lvlText w:val="%6."/>
+      <w:lvlJc w:val="right"/>
+      <w:pPr>
+        <w:ind w:left="2520" w:hanging="420"/>
+      </w:pPr>
+    </w:lvl>
+    <w:lvl w:ilvl="6" w:tplc="0409000F" w:tentative="1">
+      <w:start w:val="1"/>
+      <w:numFmt w:val="decimal"/>
+      <w:lvlText w:val="%7."/>
+      <w:lvlJc w:val="left"/>
+      <w:pPr>
+        <w:ind w:left="2940" w:hanging="420"/>
+      </w:pPr>
+    </w:lvl>
+    <w:lvl w:ilvl="7" w:tplc="04090019" w:tentative="1">
+      <w:start w:val="1"/>
+      <w:numFmt w:val="lowerLetter"/>
+      <w:lvlText w:val="%8)"/>
+      <w:lvlJc w:val="left"/>
+      <w:pPr>
+        <w:ind w:left="3360" w:hanging="420"/>
+      </w:pPr>
+    </w:lvl>
+    <w:lvl w:ilvl="8" w:tplc="0409001B" w:tentative="1">
+      <w:start w:val="1"/>
+      <w:numFmt w:val="lowerRoman"/>
+      <w:lvlText w:val="%9."/>
+      <w:lvlJc w:val="right"/>
+      <w:pPr>
+        <w:ind w:left="3780" w:hanging="420"/>
+      </w:pPr>
+    </w:lvl>
+  </w:abstractNum>
+  <w:abstractNum w:abstractNumId="1">
     <w:nsid w:val="34612C43"/>
     <w:multiLevelType w:val="hybridMultilevel"/>
     <w:tmpl w:val="8326C652"/>
@@ -1605,6 +2100,9 @@
     </w:lvl>
   </w:abstractNum>
   <w:num w:numId="1">
+    <w:abstractNumId w:val="1"/>
+  </w:num>
+  <w:num w:numId="2">
     <w:abstractNumId w:val="0"/>
   </w:num>
 </w:numbering>

--- a/实验室细节优化.docx
+++ b/实验室细节优化.docx
@@ -54,7 +54,6 @@
         </w:numPr>
         <w:ind w:firstLineChars="0"/>
         <w:rPr>
-          <w:rFonts w:hint="eastAsia"/>
           <w:b/>
           <w:color w:val="00B050"/>
         </w:rPr>
@@ -85,11 +84,6 @@
       </w:r>
     </w:p>
     <w:p>
-      <w:pPr>
-        <w:rPr>
-          <w:rFonts w:hint="eastAsia"/>
-        </w:rPr>
-      </w:pPr>
       <w:r>
         <w:rPr>
           <w:b/>
@@ -189,7 +183,6 @@
     <w:p>
       <w:pPr>
         <w:rPr>
-          <w:rFonts w:hint="eastAsia"/>
           <w:b/>
           <w:color w:val="00B050"/>
         </w:rPr>
@@ -247,7 +240,6 @@
     <w:p>
       <w:pPr>
         <w:rPr>
-          <w:rFonts w:hint="eastAsia"/>
           <w:b/>
           <w:color w:val="00B050"/>
         </w:rPr>
@@ -503,7 +495,6 @@
     <w:p>
       <w:pPr>
         <w:rPr>
-          <w:rFonts w:hint="eastAsia"/>
           <w:b/>
           <w:color w:val="00B050"/>
         </w:rPr>
@@ -627,7 +618,6 @@
     <w:p>
       <w:pPr>
         <w:rPr>
-          <w:rFonts w:hint="eastAsia"/>
           <w:b/>
           <w:color w:val="FFC000"/>
         </w:rPr>
@@ -760,7 +750,6 @@
     <w:p>
       <w:pPr>
         <w:rPr>
-          <w:rFonts w:hint="eastAsia"/>
           <w:b/>
           <w:color w:val="00B050"/>
         </w:rPr>
@@ -881,7 +870,6 @@
     <w:p>
       <w:pPr>
         <w:rPr>
-          <w:rFonts w:hint="eastAsia"/>
           <w:b/>
           <w:color w:val="00B050"/>
         </w:rPr>
@@ -1112,7 +1100,6 @@
     <w:p>
       <w:pPr>
         <w:rPr>
-          <w:rFonts w:hint="eastAsia"/>
           <w:b/>
           <w:color w:val="00B050"/>
         </w:rPr>
@@ -1456,7 +1443,6 @@
     <w:p>
       <w:pPr>
         <w:rPr>
-          <w:rFonts w:hint="eastAsia"/>
           <w:b/>
           <w:color w:val="00B050"/>
         </w:rPr>
@@ -1577,7 +1563,6 @@
     <w:p>
       <w:pPr>
         <w:rPr>
-          <w:rFonts w:hint="eastAsia"/>
           <w:b/>
           <w:color w:val="00B050"/>
         </w:rPr>
@@ -1723,7 +1708,6 @@
           <w:color w:val="00B050"/>
         </w:rPr>
       </w:pPr>
-      <w:bookmarkStart w:id="0" w:name="_GoBack"/>
       <w:r>
         <w:rPr>
           <w:b/>
@@ -1751,7 +1735,6 @@
     <w:p>
       <w:pPr>
         <w:rPr>
-          <w:rFonts w:hint="eastAsia"/>
           <w:b/>
           <w:color w:val="00B050"/>
         </w:rPr>
@@ -1764,7 +1747,6 @@
         <w:t>已添加</w:t>
       </w:r>
     </w:p>
-    <w:bookmarkEnd w:id="0"/>
     <w:p>
       <w:r>
         <w:rPr>
@@ -1840,7 +1822,21 @@
         <w:rPr>
           <w:rFonts w:hint="eastAsia"/>
         </w:rPr>
-        <w:t>（左侧菜单、实验管理、样品管理）</w:t>
+        <w:t>（</w:t>
+      </w:r>
+      <w:r>
+        <w:rPr>
+          <w:rFonts w:hint="eastAsia"/>
+          <w:b/>
+          <w:color w:val="00B050"/>
+        </w:rPr>
+        <w:t>左侧菜单、实验管理、样品管理</w:t>
+      </w:r>
+      <w:r>
+        <w:rPr>
+          <w:rFonts w:hint="eastAsia"/>
+        </w:rPr>
+        <w:t>）</w:t>
       </w:r>
     </w:p>
     <w:p>
@@ -1884,6 +1880,8 @@
           </wp:inline>
         </w:drawing>
       </w:r>
+      <w:bookmarkStart w:id="0" w:name="_GoBack"/>
+      <w:bookmarkEnd w:id="0"/>
     </w:p>
     <w:sectPr>
       <w:pgSz w:w="11906" w:h="16838"/>

--- a/实验室细节优化.docx
+++ b/实验室细节优化.docx
@@ -1,6 +1,6 @@
 
 <file path=word/document.xml><?xml version="1.0" encoding="utf-8"?>
-<w:document xmlns:wpc="http://schemas.microsoft.com/office/word/2010/wordprocessingCanvas" xmlns:mc="http://schemas.openxmlformats.org/markup-compatibility/2006" xmlns:o="urn:schemas-microsoft-com:office:office" xmlns:r="http://schemas.openxmlformats.org/officeDocument/2006/relationships" xmlns:m="http://schemas.openxmlformats.org/officeDocument/2006/math" xmlns:v="urn:schemas-microsoft-com:vml" xmlns:wp14="http://schemas.microsoft.com/office/word/2010/wordprocessingDrawing" xmlns:wp="http://schemas.openxmlformats.org/drawingml/2006/wordprocessingDrawing" xmlns:w10="urn:schemas-microsoft-com:office:word" xmlns:w="http://schemas.openxmlformats.org/wordprocessingml/2006/main" xmlns:w14="http://schemas.microsoft.com/office/word/2010/wordml" xmlns:w15="http://schemas.microsoft.com/office/word/2012/wordml" xmlns:wpg="http://schemas.microsoft.com/office/word/2010/wordprocessingGroup" xmlns:wpi="http://schemas.microsoft.com/office/word/2010/wordprocessingInk" xmlns:wne="http://schemas.microsoft.com/office/word/2006/wordml" xmlns:wps="http://schemas.microsoft.com/office/word/2010/wordprocessingShape" mc:Ignorable="w14 w15 wp14">
+<w:document xmlns:wpc="http://schemas.microsoft.com/office/word/2010/wordprocessingCanvas" xmlns:cx="http://schemas.microsoft.com/office/drawing/2014/chartex" xmlns:mc="http://schemas.openxmlformats.org/markup-compatibility/2006" xmlns:o="urn:schemas-microsoft-com:office:office" xmlns:r="http://schemas.openxmlformats.org/officeDocument/2006/relationships" xmlns:m="http://schemas.openxmlformats.org/officeDocument/2006/math" xmlns:v="urn:schemas-microsoft-com:vml" xmlns:wp14="http://schemas.microsoft.com/office/word/2010/wordprocessingDrawing" xmlns:wp="http://schemas.openxmlformats.org/drawingml/2006/wordprocessingDrawing" xmlns:w10="urn:schemas-microsoft-com:office:word" xmlns:w="http://schemas.openxmlformats.org/wordprocessingml/2006/main" xmlns:w14="http://schemas.microsoft.com/office/word/2010/wordml" xmlns:w15="http://schemas.microsoft.com/office/word/2012/wordml" xmlns:w16se="http://schemas.microsoft.com/office/word/2015/wordml/symex" xmlns:wpg="http://schemas.microsoft.com/office/word/2010/wordprocessingGroup" xmlns:wpi="http://schemas.microsoft.com/office/word/2010/wordprocessingInk" xmlns:wne="http://schemas.microsoft.com/office/word/2006/wordml" xmlns:wps="http://schemas.microsoft.com/office/word/2010/wordprocessingShape" mc:Ignorable="w14 w15 w16se wp14">
   <w:body>
     <w:p>
       <w:pPr>
@@ -670,6 +670,18 @@
           <w:rFonts w:hint="eastAsia"/>
         </w:rPr>
         <w:t>宋超</w:t>
+      </w:r>
+      <w:r>
+        <w:rPr>
+          <w:rFonts w:hint="eastAsia"/>
+        </w:rPr>
+        <w:t>-</w:t>
+      </w:r>
+      <w:r>
+        <w:rPr>
+          <w:rFonts w:hint="eastAsia"/>
+        </w:rPr>
+        <w:t>已处理</w:t>
       </w:r>
     </w:p>
     <w:p>
@@ -942,6 +954,18 @@
         </w:rPr>
         <w:t>宋超</w:t>
       </w:r>
+      <w:r>
+        <w:rPr>
+          <w:rFonts w:hint="eastAsia"/>
+        </w:rPr>
+        <w:t>-</w:t>
+      </w:r>
+      <w:r>
+        <w:rPr>
+          <w:rFonts w:hint="eastAsia"/>
+        </w:rPr>
+        <w:t>已处理</w:t>
+      </w:r>
     </w:p>
     <w:p>
       <w:r>
@@ -1011,6 +1035,18 @@
         </w:rPr>
         <w:t>宋超</w:t>
       </w:r>
+      <w:r>
+        <w:rPr>
+          <w:rFonts w:hint="eastAsia"/>
+        </w:rPr>
+        <w:t>-</w:t>
+      </w:r>
+      <w:r>
+        <w:rPr>
+          <w:rFonts w:hint="eastAsia"/>
+        </w:rPr>
+        <w:t>已完成</w:t>
+      </w:r>
     </w:p>
     <w:p>
       <w:r>
@@ -1280,6 +1316,12 @@
         </w:rPr>
         <w:t>宋超</w:t>
       </w:r>
+      <w:r>
+        <w:rPr>
+          <w:rFonts w:hint="eastAsia"/>
+        </w:rPr>
+        <w:t>已修改</w:t>
+      </w:r>
     </w:p>
     <w:p>
       <w:r>
@@ -1340,6 +1382,14 @@
         </w:rPr>
         <w:t>宋超</w:t>
       </w:r>
+      <w:r>
+        <w:rPr>
+          <w:rFonts w:hint="eastAsia"/>
+        </w:rPr>
+        <w:t>已修改</w:t>
+      </w:r>
+      <w:bookmarkStart w:id="0" w:name="_GoBack"/>
+      <w:bookmarkEnd w:id="0"/>
     </w:p>
     <w:p>
       <w:r>
@@ -1880,8 +1930,6 @@
           </wp:inline>
         </w:drawing>
       </w:r>
-      <w:bookmarkStart w:id="0" w:name="_GoBack"/>
-      <w:bookmarkEnd w:id="0"/>
     </w:p>
     <w:sectPr>
       <w:pgSz w:w="11906" w:h="16838"/>
@@ -1894,8 +1942,8 @@
 </file>
 
 <file path=word/numbering.xml><?xml version="1.0" encoding="utf-8"?>
-<w:numbering xmlns:wpc="http://schemas.microsoft.com/office/word/2010/wordprocessingCanvas" xmlns:mc="http://schemas.openxmlformats.org/markup-compatibility/2006" xmlns:o="urn:schemas-microsoft-com:office:office" xmlns:r="http://schemas.openxmlformats.org/officeDocument/2006/relationships" xmlns:m="http://schemas.openxmlformats.org/officeDocument/2006/math" xmlns:v="urn:schemas-microsoft-com:vml" xmlns:wp14="http://schemas.microsoft.com/office/word/2010/wordprocessingDrawing" xmlns:wp="http://schemas.openxmlformats.org/drawingml/2006/wordprocessingDrawing" xmlns:w10="urn:schemas-microsoft-com:office:word" xmlns:w="http://schemas.openxmlformats.org/wordprocessingml/2006/main" xmlns:w14="http://schemas.microsoft.com/office/word/2010/wordml" xmlns:w15="http://schemas.microsoft.com/office/word/2012/wordml" xmlns:wpg="http://schemas.microsoft.com/office/word/2010/wordprocessingGroup" xmlns:wpi="http://schemas.microsoft.com/office/word/2010/wordprocessingInk" xmlns:wne="http://schemas.microsoft.com/office/word/2006/wordml" xmlns:wps="http://schemas.microsoft.com/office/word/2010/wordprocessingShape" mc:Ignorable="w14 w15 wp14">
-  <w:abstractNum w:abstractNumId="0">
+<w:numbering xmlns:wpc="http://schemas.microsoft.com/office/word/2010/wordprocessingCanvas" xmlns:cx="http://schemas.microsoft.com/office/drawing/2014/chartex" xmlns:mc="http://schemas.openxmlformats.org/markup-compatibility/2006" xmlns:o="urn:schemas-microsoft-com:office:office" xmlns:r="http://schemas.openxmlformats.org/officeDocument/2006/relationships" xmlns:m="http://schemas.openxmlformats.org/officeDocument/2006/math" xmlns:v="urn:schemas-microsoft-com:vml" xmlns:wp14="http://schemas.microsoft.com/office/word/2010/wordprocessingDrawing" xmlns:wp="http://schemas.openxmlformats.org/drawingml/2006/wordprocessingDrawing" xmlns:w10="urn:schemas-microsoft-com:office:word" xmlns:w="http://schemas.openxmlformats.org/wordprocessingml/2006/main" xmlns:w14="http://schemas.microsoft.com/office/word/2010/wordml" xmlns:w15="http://schemas.microsoft.com/office/word/2012/wordml" xmlns:w16se="http://schemas.microsoft.com/office/word/2015/wordml/symex" xmlns:wpg="http://schemas.microsoft.com/office/word/2010/wordprocessingGroup" xmlns:wpi="http://schemas.microsoft.com/office/word/2010/wordprocessingInk" xmlns:wne="http://schemas.microsoft.com/office/word/2006/wordml" xmlns:wps="http://schemas.microsoft.com/office/word/2010/wordprocessingShape" mc:Ignorable="w14 w15 w16se wp14">
+  <w:abstractNum w:abstractNumId="0" w15:restartNumberingAfterBreak="0">
     <w:nsid w:val="274E0B8B"/>
     <w:multiLevelType w:val="hybridMultilevel"/>
     <w:tmpl w:val="CF4AE17E"/>
@@ -1984,7 +2032,7 @@
       </w:pPr>
     </w:lvl>
   </w:abstractNum>
-  <w:abstractNum w:abstractNumId="1">
+  <w:abstractNum w:abstractNumId="1" w15:restartNumberingAfterBreak="0">
     <w:nsid w:val="34612C43"/>
     <w:multiLevelType w:val="hybridMultilevel"/>
     <w:tmpl w:val="8326C652"/>
@@ -2107,7 +2155,7 @@
 </file>
 
 <file path=word/styles.xml><?xml version="1.0" encoding="utf-8"?>
-<w:styles xmlns:mc="http://schemas.openxmlformats.org/markup-compatibility/2006" xmlns:r="http://schemas.openxmlformats.org/officeDocument/2006/relationships" xmlns:w="http://schemas.openxmlformats.org/wordprocessingml/2006/main" xmlns:w14="http://schemas.microsoft.com/office/word/2010/wordml" xmlns:w15="http://schemas.microsoft.com/office/word/2012/wordml" mc:Ignorable="w14 w15">
+<w:styles xmlns:mc="http://schemas.openxmlformats.org/markup-compatibility/2006" xmlns:r="http://schemas.openxmlformats.org/officeDocument/2006/relationships" xmlns:w="http://schemas.openxmlformats.org/wordprocessingml/2006/main" xmlns:w14="http://schemas.microsoft.com/office/word/2010/wordml" xmlns:w15="http://schemas.microsoft.com/office/word/2012/wordml" xmlns:w16se="http://schemas.microsoft.com/office/word/2015/wordml/symex" mc:Ignorable="w14 w15 w16se">
   <w:docDefaults>
     <w:rPrDefault>
       <w:rPr>
@@ -2505,7 +2553,7 @@
     <w:name w:val="heading 1"/>
     <w:basedOn w:val="a"/>
     <w:next w:val="a"/>
-    <w:link w:val="1Char"/>
+    <w:link w:val="10"/>
     <w:uiPriority w:val="9"/>
     <w:qFormat/>
     <w:rsid w:val="004333C0"/>
@@ -2527,7 +2575,7 @@
     <w:name w:val="heading 2"/>
     <w:basedOn w:val="a"/>
     <w:next w:val="a"/>
-    <w:link w:val="2Char"/>
+    <w:link w:val="20"/>
     <w:uiPriority w:val="9"/>
     <w:unhideWhenUsed/>
     <w:qFormat/>
@@ -2573,8 +2621,8 @@
     <w:semiHidden/>
     <w:unhideWhenUsed/>
   </w:style>
-  <w:style w:type="character" w:customStyle="1" w:styleId="1Char">
-    <w:name w:val="标题 1 Char"/>
+  <w:style w:type="character" w:customStyle="1" w:styleId="10">
+    <w:name w:val="标题 1 字符"/>
     <w:basedOn w:val="a0"/>
     <w:link w:val="1"/>
     <w:uiPriority w:val="9"/>
@@ -2587,8 +2635,8 @@
       <w:szCs w:val="44"/>
     </w:rPr>
   </w:style>
-  <w:style w:type="character" w:customStyle="1" w:styleId="2Char">
-    <w:name w:val="标题 2 Char"/>
+  <w:style w:type="character" w:customStyle="1" w:styleId="20">
+    <w:name w:val="标题 2 字符"/>
     <w:basedOn w:val="a0"/>
     <w:link w:val="2"/>
     <w:uiPriority w:val="9"/>

--- a/实验室细节优化.docx
+++ b/实验室细节优化.docx
@@ -1388,8 +1388,6 @@
         </w:rPr>
         <w:t>已修改</w:t>
       </w:r>
-      <w:bookmarkStart w:id="0" w:name="_GoBack"/>
-      <w:bookmarkEnd w:id="0"/>
     </w:p>
     <w:p>
       <w:r>
@@ -1678,13 +1676,8 @@
         </w:rPr>
         <w:t>-</w:t>
       </w:r>
-      <w:proofErr w:type="gramStart"/>
-      <w:r>
-        <w:t>反选需要</w:t>
-      </w:r>
-      <w:proofErr w:type="gramEnd"/>
-      <w:r>
-        <w:t>完善</w:t>
+      <w:r>
+        <w:t>反选需要完善</w:t>
       </w:r>
       <w:r>
         <w:rPr>
@@ -1698,6 +1691,20 @@
         </w:rPr>
         <w:t>宋超</w:t>
       </w:r>
+      <w:r>
+        <w:rPr>
+          <w:rFonts w:hint="eastAsia"/>
+        </w:rPr>
+        <w:t xml:space="preserve"> </w:t>
+      </w:r>
+      <w:r>
+        <w:rPr>
+          <w:rFonts w:hint="eastAsia"/>
+        </w:rPr>
+        <w:t>已完善</w:t>
+      </w:r>
+      <w:bookmarkStart w:id="0" w:name="_GoBack"/>
+      <w:bookmarkEnd w:id="0"/>
     </w:p>
     <w:p>
       <w:r>
